--- a/docs/Exercise_1A_Part_2_Answer_Sheet_UPDATED.docx
+++ b/docs/Exercise_1A_Part_2_Answer_Sheet_UPDATED.docx
@@ -6772,39 +6772,7 @@
           <w:sz w:val="28"/>
         </w:rPr>
         <w:lastRenderedPageBreak/>
-        <w:t xml:space="preserve">Interannual </w:t>
-      </w:r>
-      <w:r>
-        <w:rPr>
-          <w:rFonts w:asciiTheme="minorHAnsi" w:hAnsiTheme="minorHAnsi" w:cstheme="minorHAnsi"/>
-          <w:b/>
-          <w:sz w:val="28"/>
-        </w:rPr>
-        <w:t>V</w:t>
-      </w:r>
-      <w:r>
-        <w:rPr>
-          <w:rFonts w:asciiTheme="minorHAnsi" w:hAnsiTheme="minorHAnsi" w:cstheme="minorHAnsi"/>
-          <w:b/>
-          <w:sz w:val="28"/>
-        </w:rPr>
-        <w:t xml:space="preserve">ariability in </w:t>
-      </w:r>
-      <w:r>
-        <w:rPr>
-          <w:rFonts w:asciiTheme="minorHAnsi" w:hAnsiTheme="minorHAnsi" w:cstheme="minorHAnsi"/>
-          <w:b/>
-          <w:sz w:val="28"/>
-        </w:rPr>
-        <w:t>R</w:t>
-      </w:r>
-      <w:r>
-        <w:rPr>
-          <w:rFonts w:asciiTheme="minorHAnsi" w:hAnsiTheme="minorHAnsi" w:cstheme="minorHAnsi"/>
-          <w:b/>
-          <w:sz w:val="28"/>
-        </w:rPr>
-        <w:t>ainfall:</w:t>
+        <w:t>Interannual Variability in Rainfall:</w:t>
       </w:r>
     </w:p>
     <w:p>
@@ -6857,6 +6825,1146 @@
         </w:rPr>
       </w:pPr>
     </w:p>
+    <w:tbl>
+      <w:tblPr>
+        <w:tblStyle w:val="TableGrid"/>
+        <w:tblW w:w="8358" w:type="dxa"/>
+        <w:tblInd w:w="690" w:type="dxa"/>
+        <w:tblLook w:val="04A0" w:firstRow="1" w:lastRow="0" w:firstColumn="1" w:lastColumn="0" w:noHBand="0" w:noVBand="1"/>
+      </w:tblPr>
+      <w:tblGrid>
+        <w:gridCol w:w="1696"/>
+        <w:gridCol w:w="1560"/>
+        <w:gridCol w:w="1417"/>
+        <w:gridCol w:w="1842"/>
+        <w:gridCol w:w="1843"/>
+      </w:tblGrid>
+      <w:tr>
+        <w:tc>
+          <w:tcPr>
+            <w:tcW w:w="8358" w:type="dxa"/>
+            <w:gridSpan w:val="5"/>
+            <w:tcBorders>
+              <w:top w:val="nil"/>
+              <w:left w:val="nil"/>
+              <w:right w:val="nil"/>
+            </w:tcBorders>
+            <w:shd w:val="clear" w:color="auto" w:fill="auto"/>
+          </w:tcPr>
+          <w:p>
+            <w:pPr>
+              <w:jc w:val="both"/>
+              <w:rPr>
+                <w:rFonts w:asciiTheme="minorHAnsi" w:hAnsiTheme="minorHAnsi" w:cstheme="minorHAnsi"/>
+                <w:i/>
+              </w:rPr>
+            </w:pPr>
+            <w:r>
+              <w:rPr>
+                <w:rFonts w:asciiTheme="minorHAnsi" w:hAnsiTheme="minorHAnsi" w:cstheme="minorHAnsi"/>
+                <w:i/>
+              </w:rPr>
+              <w:t>Table 6:</w:t>
+            </w:r>
+            <w:r>
+              <w:rPr>
+                <w:rFonts w:asciiTheme="minorHAnsi" w:hAnsiTheme="minorHAnsi" w:cstheme="minorHAnsi"/>
+                <w:i/>
+                <w:color w:val="333333"/>
+                <w:spacing w:val="3"/>
+                <w:shd w:val="clear" w:color="auto" w:fill="FFFFFF"/>
+              </w:rPr>
+              <w:t xml:space="preserve"> Complete r</w:t>
+            </w:r>
+            <w:r>
+              <w:rPr>
+                <w:rFonts w:asciiTheme="minorHAnsi" w:hAnsiTheme="minorHAnsi" w:cstheme="minorHAnsi"/>
+                <w:i/>
+              </w:rPr>
+              <w:t>ainfall and climate indices (DMI for IOD and SOI for ENSO) correlations (</w:t>
+            </w:r>
+            <w:r>
+              <w:rPr>
+                <w:rFonts w:asciiTheme="minorHAnsi" w:hAnsiTheme="minorHAnsi" w:cstheme="minorHAnsi"/>
+                <w:b/>
+                <w:bCs/>
+                <w:i/>
+              </w:rPr>
+              <w:t>1 mark</w:t>
+            </w:r>
+            <w:r>
+              <w:rPr>
+                <w:rFonts w:asciiTheme="minorHAnsi" w:hAnsiTheme="minorHAnsi" w:cstheme="minorHAnsi"/>
+                <w:i/>
+              </w:rPr>
+              <w:t>).</w:t>
+            </w:r>
+          </w:p>
+        </w:tc>
+      </w:tr>
+      <w:tr>
+        <w:tc>
+          <w:tcPr>
+            <w:tcW w:w="1696" w:type="dxa"/>
+            <w:shd w:val="clear" w:color="auto" w:fill="FFF2CC" w:themeFill="accent4" w:themeFillTint="33"/>
+          </w:tcPr>
+          <w:p>
+            <w:pPr>
+              <w:jc w:val="both"/>
+              <w:rPr>
+                <w:rFonts w:ascii="Calibri" w:hAnsi="Calibri" w:cs="Calibri"/>
+              </w:rPr>
+            </w:pPr>
+            <w:r>
+              <w:rPr>
+                <w:rFonts w:ascii="Calibri" w:hAnsi="Calibri" w:cs="Calibri"/>
+              </w:rPr>
+              <w:t>Month</w:t>
+            </w:r>
+          </w:p>
+        </w:tc>
+        <w:tc>
+          <w:tcPr>
+            <w:tcW w:w="1560" w:type="dxa"/>
+            <w:shd w:val="clear" w:color="auto" w:fill="FFF2CC" w:themeFill="accent4" w:themeFillTint="33"/>
+          </w:tcPr>
+          <w:p>
+            <w:pPr>
+              <w:jc w:val="both"/>
+              <w:rPr>
+                <w:rFonts w:ascii="Calibri" w:hAnsi="Calibri" w:cs="Calibri"/>
+              </w:rPr>
+            </w:pPr>
+            <w:r>
+              <w:rPr>
+                <w:rFonts w:ascii="Calibri" w:hAnsi="Calibri" w:cs="Calibri"/>
+              </w:rPr>
+              <w:t>DMI</w:t>
+            </w:r>
+          </w:p>
+          <w:p>
+            <w:pPr>
+              <w:jc w:val="both"/>
+              <w:rPr>
+                <w:rFonts w:ascii="Calibri" w:hAnsi="Calibri" w:cs="Calibri"/>
+              </w:rPr>
+            </w:pPr>
+            <w:proofErr w:type="spellStart"/>
+            <w:r>
+              <w:rPr>
+                <w:rFonts w:ascii="Calibri" w:hAnsi="Calibri" w:cs="Calibri"/>
+              </w:rPr>
+              <w:t>Corr</w:t>
+            </w:r>
+            <w:proofErr w:type="spellEnd"/>
+          </w:p>
+        </w:tc>
+        <w:tc>
+          <w:tcPr>
+            <w:tcW w:w="1417" w:type="dxa"/>
+            <w:shd w:val="clear" w:color="auto" w:fill="FFF2CC" w:themeFill="accent4" w:themeFillTint="33"/>
+          </w:tcPr>
+          <w:p>
+            <w:pPr>
+              <w:jc w:val="both"/>
+              <w:rPr>
+                <w:rFonts w:ascii="Calibri" w:hAnsi="Calibri" w:cs="Calibri"/>
+              </w:rPr>
+            </w:pPr>
+            <w:r>
+              <w:rPr>
+                <w:rFonts w:ascii="Calibri" w:hAnsi="Calibri" w:cs="Calibri"/>
+              </w:rPr>
+              <w:t>DMI</w:t>
+            </w:r>
+          </w:p>
+          <w:p>
+            <w:pPr>
+              <w:jc w:val="both"/>
+              <w:rPr>
+                <w:rFonts w:ascii="Calibri" w:hAnsi="Calibri" w:cs="Calibri"/>
+              </w:rPr>
+            </w:pPr>
+            <w:r>
+              <w:rPr>
+                <w:rFonts w:ascii="Calibri" w:hAnsi="Calibri" w:cs="Calibri"/>
+              </w:rPr>
+              <w:t>p-value</w:t>
+            </w:r>
+          </w:p>
+        </w:tc>
+        <w:tc>
+          <w:tcPr>
+            <w:tcW w:w="1842" w:type="dxa"/>
+            <w:shd w:val="clear" w:color="auto" w:fill="FFF2CC" w:themeFill="accent4" w:themeFillTint="33"/>
+          </w:tcPr>
+          <w:p>
+            <w:pPr>
+              <w:jc w:val="both"/>
+              <w:rPr>
+                <w:rFonts w:ascii="Calibri" w:hAnsi="Calibri" w:cs="Calibri"/>
+              </w:rPr>
+            </w:pPr>
+            <w:r>
+              <w:rPr>
+                <w:rFonts w:ascii="Calibri" w:hAnsi="Calibri" w:cs="Calibri"/>
+              </w:rPr>
+              <w:t>SOI</w:t>
+            </w:r>
+          </w:p>
+          <w:p>
+            <w:pPr>
+              <w:jc w:val="both"/>
+              <w:rPr>
+                <w:rFonts w:ascii="Calibri" w:hAnsi="Calibri" w:cs="Calibri"/>
+              </w:rPr>
+            </w:pPr>
+            <w:proofErr w:type="spellStart"/>
+            <w:r>
+              <w:rPr>
+                <w:rFonts w:ascii="Calibri" w:hAnsi="Calibri" w:cs="Calibri"/>
+              </w:rPr>
+              <w:t>Corr</w:t>
+            </w:r>
+            <w:proofErr w:type="spellEnd"/>
+          </w:p>
+        </w:tc>
+        <w:tc>
+          <w:tcPr>
+            <w:tcW w:w="1843" w:type="dxa"/>
+            <w:shd w:val="clear" w:color="auto" w:fill="FFF2CC" w:themeFill="accent4" w:themeFillTint="33"/>
+          </w:tcPr>
+          <w:p>
+            <w:pPr>
+              <w:jc w:val="both"/>
+              <w:rPr>
+                <w:rFonts w:ascii="Calibri" w:hAnsi="Calibri" w:cs="Calibri"/>
+              </w:rPr>
+            </w:pPr>
+            <w:r>
+              <w:rPr>
+                <w:rFonts w:ascii="Calibri" w:hAnsi="Calibri" w:cs="Calibri"/>
+              </w:rPr>
+              <w:t>SOI</w:t>
+            </w:r>
+          </w:p>
+          <w:p>
+            <w:pPr>
+              <w:jc w:val="both"/>
+              <w:rPr>
+                <w:rFonts w:ascii="Calibri" w:hAnsi="Calibri" w:cs="Calibri"/>
+              </w:rPr>
+            </w:pPr>
+            <w:r>
+              <w:rPr>
+                <w:rFonts w:ascii="Calibri" w:hAnsi="Calibri" w:cs="Calibri"/>
+              </w:rPr>
+              <w:t>p-value</w:t>
+            </w:r>
+          </w:p>
+        </w:tc>
+      </w:tr>
+      <w:tr>
+        <w:tc>
+          <w:tcPr>
+            <w:tcW w:w="1696" w:type="dxa"/>
+          </w:tcPr>
+          <w:p>
+            <w:pPr>
+              <w:jc w:val="both"/>
+              <w:rPr>
+                <w:rFonts w:cstheme="minorHAnsi"/>
+              </w:rPr>
+            </w:pPr>
+            <w:r>
+              <w:rPr>
+                <w:rFonts w:cstheme="minorHAnsi"/>
+              </w:rPr>
+              <w:t>Jan</w:t>
+            </w:r>
+          </w:p>
+        </w:tc>
+        <w:tc>
+          <w:tcPr>
+            <w:tcW w:w="1560" w:type="dxa"/>
+          </w:tcPr>
+          <w:p>
+            <w:pPr>
+              <w:jc w:val="both"/>
+              <w:rPr>
+                <w:rFonts w:cstheme="minorHAnsi"/>
+              </w:rPr>
+            </w:pPr>
+          </w:p>
+        </w:tc>
+        <w:tc>
+          <w:tcPr>
+            <w:tcW w:w="1417" w:type="dxa"/>
+          </w:tcPr>
+          <w:p>
+            <w:pPr>
+              <w:jc w:val="both"/>
+              <w:rPr>
+                <w:rFonts w:ascii="Calibri" w:hAnsi="Calibri" w:cs="Calibri"/>
+              </w:rPr>
+            </w:pPr>
+          </w:p>
+        </w:tc>
+        <w:tc>
+          <w:tcPr>
+            <w:tcW w:w="1842" w:type="dxa"/>
+          </w:tcPr>
+          <w:p>
+            <w:pPr>
+              <w:jc w:val="both"/>
+              <w:rPr>
+                <w:rFonts w:ascii="Calibri" w:hAnsi="Calibri" w:cs="Calibri"/>
+              </w:rPr>
+            </w:pPr>
+          </w:p>
+        </w:tc>
+        <w:tc>
+          <w:tcPr>
+            <w:tcW w:w="1843" w:type="dxa"/>
+          </w:tcPr>
+          <w:p>
+            <w:pPr>
+              <w:jc w:val="both"/>
+              <w:rPr>
+                <w:rFonts w:ascii="Calibri" w:hAnsi="Calibri" w:cs="Calibri"/>
+              </w:rPr>
+            </w:pPr>
+          </w:p>
+        </w:tc>
+      </w:tr>
+      <w:tr>
+        <w:tc>
+          <w:tcPr>
+            <w:tcW w:w="1696" w:type="dxa"/>
+          </w:tcPr>
+          <w:p>
+            <w:pPr>
+              <w:jc w:val="both"/>
+              <w:rPr>
+                <w:rFonts w:cstheme="minorHAnsi"/>
+              </w:rPr>
+            </w:pPr>
+            <w:r>
+              <w:rPr>
+                <w:rFonts w:cstheme="minorHAnsi"/>
+              </w:rPr>
+              <w:t>Feb</w:t>
+            </w:r>
+          </w:p>
+        </w:tc>
+        <w:tc>
+          <w:tcPr>
+            <w:tcW w:w="1560" w:type="dxa"/>
+          </w:tcPr>
+          <w:p>
+            <w:pPr>
+              <w:jc w:val="both"/>
+              <w:rPr>
+                <w:rFonts w:cstheme="minorHAnsi"/>
+              </w:rPr>
+            </w:pPr>
+          </w:p>
+        </w:tc>
+        <w:tc>
+          <w:tcPr>
+            <w:tcW w:w="1417" w:type="dxa"/>
+          </w:tcPr>
+          <w:p>
+            <w:pPr>
+              <w:jc w:val="both"/>
+              <w:rPr>
+                <w:rFonts w:ascii="Calibri" w:hAnsi="Calibri" w:cs="Calibri"/>
+              </w:rPr>
+            </w:pPr>
+          </w:p>
+        </w:tc>
+        <w:tc>
+          <w:tcPr>
+            <w:tcW w:w="1842" w:type="dxa"/>
+          </w:tcPr>
+          <w:p>
+            <w:pPr>
+              <w:jc w:val="both"/>
+              <w:rPr>
+                <w:rFonts w:ascii="Calibri" w:hAnsi="Calibri" w:cs="Calibri"/>
+              </w:rPr>
+            </w:pPr>
+          </w:p>
+        </w:tc>
+        <w:tc>
+          <w:tcPr>
+            <w:tcW w:w="1843" w:type="dxa"/>
+          </w:tcPr>
+          <w:p>
+            <w:pPr>
+              <w:jc w:val="both"/>
+              <w:rPr>
+                <w:rFonts w:ascii="Calibri" w:hAnsi="Calibri" w:cs="Calibri"/>
+              </w:rPr>
+            </w:pPr>
+          </w:p>
+        </w:tc>
+      </w:tr>
+      <w:tr>
+        <w:tc>
+          <w:tcPr>
+            <w:tcW w:w="1696" w:type="dxa"/>
+          </w:tcPr>
+          <w:p>
+            <w:pPr>
+              <w:jc w:val="both"/>
+              <w:rPr>
+                <w:rFonts w:cstheme="minorHAnsi"/>
+              </w:rPr>
+            </w:pPr>
+            <w:r>
+              <w:rPr>
+                <w:rFonts w:cstheme="minorHAnsi"/>
+              </w:rPr>
+              <w:t>March</w:t>
+            </w:r>
+          </w:p>
+        </w:tc>
+        <w:tc>
+          <w:tcPr>
+            <w:tcW w:w="1560" w:type="dxa"/>
+          </w:tcPr>
+          <w:p>
+            <w:pPr>
+              <w:jc w:val="both"/>
+              <w:rPr>
+                <w:rFonts w:cstheme="minorHAnsi"/>
+              </w:rPr>
+            </w:pPr>
+          </w:p>
+        </w:tc>
+        <w:tc>
+          <w:tcPr>
+            <w:tcW w:w="1417" w:type="dxa"/>
+          </w:tcPr>
+          <w:p>
+            <w:pPr>
+              <w:jc w:val="both"/>
+              <w:rPr>
+                <w:rFonts w:ascii="Calibri" w:hAnsi="Calibri" w:cs="Calibri"/>
+              </w:rPr>
+            </w:pPr>
+          </w:p>
+        </w:tc>
+        <w:tc>
+          <w:tcPr>
+            <w:tcW w:w="1842" w:type="dxa"/>
+          </w:tcPr>
+          <w:p>
+            <w:pPr>
+              <w:jc w:val="both"/>
+              <w:rPr>
+                <w:rFonts w:ascii="Calibri" w:hAnsi="Calibri" w:cs="Calibri"/>
+              </w:rPr>
+            </w:pPr>
+          </w:p>
+        </w:tc>
+        <w:tc>
+          <w:tcPr>
+            <w:tcW w:w="1843" w:type="dxa"/>
+          </w:tcPr>
+          <w:p>
+            <w:pPr>
+              <w:jc w:val="both"/>
+              <w:rPr>
+                <w:rFonts w:ascii="Calibri" w:hAnsi="Calibri" w:cs="Calibri"/>
+              </w:rPr>
+            </w:pPr>
+          </w:p>
+        </w:tc>
+      </w:tr>
+      <w:tr>
+        <w:tc>
+          <w:tcPr>
+            <w:tcW w:w="1696" w:type="dxa"/>
+          </w:tcPr>
+          <w:p>
+            <w:pPr>
+              <w:jc w:val="both"/>
+              <w:rPr>
+                <w:rFonts w:cstheme="minorHAnsi"/>
+              </w:rPr>
+            </w:pPr>
+            <w:r>
+              <w:rPr>
+                <w:rFonts w:cstheme="minorHAnsi"/>
+              </w:rPr>
+              <w:t>April</w:t>
+            </w:r>
+          </w:p>
+        </w:tc>
+        <w:tc>
+          <w:tcPr>
+            <w:tcW w:w="1560" w:type="dxa"/>
+          </w:tcPr>
+          <w:p>
+            <w:pPr>
+              <w:jc w:val="both"/>
+              <w:rPr>
+                <w:rFonts w:cstheme="minorHAnsi"/>
+              </w:rPr>
+            </w:pPr>
+          </w:p>
+        </w:tc>
+        <w:tc>
+          <w:tcPr>
+            <w:tcW w:w="1417" w:type="dxa"/>
+          </w:tcPr>
+          <w:p>
+            <w:pPr>
+              <w:jc w:val="both"/>
+              <w:rPr>
+                <w:rFonts w:ascii="Calibri" w:hAnsi="Calibri" w:cs="Calibri"/>
+              </w:rPr>
+            </w:pPr>
+          </w:p>
+        </w:tc>
+        <w:tc>
+          <w:tcPr>
+            <w:tcW w:w="1842" w:type="dxa"/>
+          </w:tcPr>
+          <w:p>
+            <w:pPr>
+              <w:jc w:val="both"/>
+              <w:rPr>
+                <w:rFonts w:ascii="Calibri" w:hAnsi="Calibri" w:cs="Calibri"/>
+              </w:rPr>
+            </w:pPr>
+          </w:p>
+        </w:tc>
+        <w:tc>
+          <w:tcPr>
+            <w:tcW w:w="1843" w:type="dxa"/>
+          </w:tcPr>
+          <w:p>
+            <w:pPr>
+              <w:jc w:val="both"/>
+              <w:rPr>
+                <w:rFonts w:ascii="Calibri" w:hAnsi="Calibri" w:cs="Calibri"/>
+              </w:rPr>
+            </w:pPr>
+          </w:p>
+        </w:tc>
+      </w:tr>
+      <w:tr>
+        <w:tc>
+          <w:tcPr>
+            <w:tcW w:w="1696" w:type="dxa"/>
+          </w:tcPr>
+          <w:p>
+            <w:pPr>
+              <w:jc w:val="both"/>
+              <w:rPr>
+                <w:rFonts w:cstheme="minorHAnsi"/>
+              </w:rPr>
+            </w:pPr>
+            <w:r>
+              <w:rPr>
+                <w:rFonts w:cstheme="minorHAnsi"/>
+              </w:rPr>
+              <w:t>May</w:t>
+            </w:r>
+          </w:p>
+        </w:tc>
+        <w:tc>
+          <w:tcPr>
+            <w:tcW w:w="1560" w:type="dxa"/>
+          </w:tcPr>
+          <w:p>
+            <w:pPr>
+              <w:jc w:val="both"/>
+              <w:rPr>
+                <w:rFonts w:cstheme="minorHAnsi"/>
+                <w:color w:val="000000"/>
+                <w:shd w:val="clear" w:color="auto" w:fill="FFFFFF"/>
+              </w:rPr>
+            </w:pPr>
+          </w:p>
+        </w:tc>
+        <w:tc>
+          <w:tcPr>
+            <w:tcW w:w="1417" w:type="dxa"/>
+          </w:tcPr>
+          <w:p>
+            <w:pPr>
+              <w:jc w:val="both"/>
+              <w:rPr>
+                <w:rFonts w:ascii="Calibri" w:hAnsi="Calibri" w:cs="Calibri"/>
+              </w:rPr>
+            </w:pPr>
+          </w:p>
+        </w:tc>
+        <w:tc>
+          <w:tcPr>
+            <w:tcW w:w="1842" w:type="dxa"/>
+          </w:tcPr>
+          <w:p>
+            <w:pPr>
+              <w:jc w:val="both"/>
+              <w:rPr>
+                <w:rFonts w:ascii="Calibri" w:hAnsi="Calibri" w:cs="Calibri"/>
+              </w:rPr>
+            </w:pPr>
+          </w:p>
+        </w:tc>
+        <w:tc>
+          <w:tcPr>
+            <w:tcW w:w="1843" w:type="dxa"/>
+          </w:tcPr>
+          <w:p>
+            <w:pPr>
+              <w:jc w:val="both"/>
+              <w:rPr>
+                <w:rFonts w:ascii="Calibri" w:hAnsi="Calibri" w:cs="Calibri"/>
+              </w:rPr>
+            </w:pPr>
+          </w:p>
+        </w:tc>
+      </w:tr>
+      <w:tr>
+        <w:tc>
+          <w:tcPr>
+            <w:tcW w:w="1696" w:type="dxa"/>
+          </w:tcPr>
+          <w:p>
+            <w:pPr>
+              <w:jc w:val="both"/>
+              <w:rPr>
+                <w:rFonts w:cstheme="minorHAnsi"/>
+              </w:rPr>
+            </w:pPr>
+            <w:r>
+              <w:rPr>
+                <w:rFonts w:cstheme="minorHAnsi"/>
+              </w:rPr>
+              <w:t>June</w:t>
+            </w:r>
+          </w:p>
+        </w:tc>
+        <w:tc>
+          <w:tcPr>
+            <w:tcW w:w="1560" w:type="dxa"/>
+          </w:tcPr>
+          <w:p>
+            <w:pPr>
+              <w:jc w:val="both"/>
+              <w:rPr>
+                <w:rFonts w:cstheme="minorHAnsi"/>
+                <w:color w:val="000000"/>
+                <w:shd w:val="clear" w:color="auto" w:fill="FFFFFF"/>
+              </w:rPr>
+            </w:pPr>
+          </w:p>
+        </w:tc>
+        <w:tc>
+          <w:tcPr>
+            <w:tcW w:w="1417" w:type="dxa"/>
+          </w:tcPr>
+          <w:p>
+            <w:pPr>
+              <w:jc w:val="both"/>
+              <w:rPr>
+                <w:rFonts w:ascii="Calibri" w:hAnsi="Calibri" w:cs="Calibri"/>
+              </w:rPr>
+            </w:pPr>
+          </w:p>
+        </w:tc>
+        <w:tc>
+          <w:tcPr>
+            <w:tcW w:w="1842" w:type="dxa"/>
+          </w:tcPr>
+          <w:p>
+            <w:pPr>
+              <w:jc w:val="both"/>
+              <w:rPr>
+                <w:rFonts w:ascii="Calibri" w:hAnsi="Calibri" w:cs="Calibri"/>
+              </w:rPr>
+            </w:pPr>
+          </w:p>
+        </w:tc>
+        <w:tc>
+          <w:tcPr>
+            <w:tcW w:w="1843" w:type="dxa"/>
+          </w:tcPr>
+          <w:p>
+            <w:pPr>
+              <w:jc w:val="both"/>
+              <w:rPr>
+                <w:rFonts w:ascii="Calibri" w:hAnsi="Calibri" w:cs="Calibri"/>
+              </w:rPr>
+            </w:pPr>
+          </w:p>
+        </w:tc>
+      </w:tr>
+      <w:tr>
+        <w:tc>
+          <w:tcPr>
+            <w:tcW w:w="1696" w:type="dxa"/>
+          </w:tcPr>
+          <w:p>
+            <w:pPr>
+              <w:jc w:val="both"/>
+              <w:rPr>
+                <w:rFonts w:cstheme="minorHAnsi"/>
+              </w:rPr>
+            </w:pPr>
+            <w:r>
+              <w:rPr>
+                <w:rFonts w:cstheme="minorHAnsi"/>
+              </w:rPr>
+              <w:t>July</w:t>
+            </w:r>
+          </w:p>
+        </w:tc>
+        <w:tc>
+          <w:tcPr>
+            <w:tcW w:w="1560" w:type="dxa"/>
+          </w:tcPr>
+          <w:p>
+            <w:pPr>
+              <w:jc w:val="both"/>
+              <w:rPr>
+                <w:rFonts w:cstheme="minorHAnsi"/>
+                <w:color w:val="000000"/>
+                <w:shd w:val="clear" w:color="auto" w:fill="FFFFFF"/>
+              </w:rPr>
+            </w:pPr>
+          </w:p>
+        </w:tc>
+        <w:tc>
+          <w:tcPr>
+            <w:tcW w:w="1417" w:type="dxa"/>
+          </w:tcPr>
+          <w:p>
+            <w:pPr>
+              <w:jc w:val="both"/>
+              <w:rPr>
+                <w:rFonts w:ascii="Calibri" w:hAnsi="Calibri" w:cs="Calibri"/>
+              </w:rPr>
+            </w:pPr>
+          </w:p>
+        </w:tc>
+        <w:tc>
+          <w:tcPr>
+            <w:tcW w:w="1842" w:type="dxa"/>
+          </w:tcPr>
+          <w:p>
+            <w:pPr>
+              <w:jc w:val="both"/>
+              <w:rPr>
+                <w:rFonts w:ascii="Calibri" w:hAnsi="Calibri" w:cs="Calibri"/>
+              </w:rPr>
+            </w:pPr>
+          </w:p>
+        </w:tc>
+        <w:tc>
+          <w:tcPr>
+            <w:tcW w:w="1843" w:type="dxa"/>
+          </w:tcPr>
+          <w:p>
+            <w:pPr>
+              <w:jc w:val="both"/>
+              <w:rPr>
+                <w:rFonts w:ascii="Calibri" w:hAnsi="Calibri" w:cs="Calibri"/>
+              </w:rPr>
+            </w:pPr>
+          </w:p>
+        </w:tc>
+      </w:tr>
+      <w:tr>
+        <w:tc>
+          <w:tcPr>
+            <w:tcW w:w="1696" w:type="dxa"/>
+          </w:tcPr>
+          <w:p>
+            <w:pPr>
+              <w:jc w:val="both"/>
+              <w:rPr>
+                <w:rFonts w:cstheme="minorHAnsi"/>
+              </w:rPr>
+            </w:pPr>
+            <w:r>
+              <w:rPr>
+                <w:rFonts w:cstheme="minorHAnsi"/>
+              </w:rPr>
+              <w:t>Aug</w:t>
+            </w:r>
+          </w:p>
+        </w:tc>
+        <w:tc>
+          <w:tcPr>
+            <w:tcW w:w="1560" w:type="dxa"/>
+          </w:tcPr>
+          <w:p>
+            <w:pPr>
+              <w:jc w:val="both"/>
+              <w:rPr>
+                <w:rFonts w:cstheme="minorHAnsi"/>
+                <w:color w:val="000000"/>
+                <w:shd w:val="clear" w:color="auto" w:fill="FFFFFF"/>
+              </w:rPr>
+            </w:pPr>
+          </w:p>
+        </w:tc>
+        <w:tc>
+          <w:tcPr>
+            <w:tcW w:w="1417" w:type="dxa"/>
+          </w:tcPr>
+          <w:p>
+            <w:pPr>
+              <w:jc w:val="both"/>
+              <w:rPr>
+                <w:rFonts w:ascii="Calibri" w:hAnsi="Calibri" w:cs="Calibri"/>
+              </w:rPr>
+            </w:pPr>
+          </w:p>
+        </w:tc>
+        <w:tc>
+          <w:tcPr>
+            <w:tcW w:w="1842" w:type="dxa"/>
+          </w:tcPr>
+          <w:p>
+            <w:pPr>
+              <w:jc w:val="both"/>
+              <w:rPr>
+                <w:rFonts w:ascii="Calibri" w:hAnsi="Calibri" w:cs="Calibri"/>
+              </w:rPr>
+            </w:pPr>
+          </w:p>
+        </w:tc>
+        <w:tc>
+          <w:tcPr>
+            <w:tcW w:w="1843" w:type="dxa"/>
+          </w:tcPr>
+          <w:p>
+            <w:pPr>
+              <w:jc w:val="both"/>
+              <w:rPr>
+                <w:rFonts w:ascii="Calibri" w:hAnsi="Calibri" w:cs="Calibri"/>
+              </w:rPr>
+            </w:pPr>
+          </w:p>
+        </w:tc>
+      </w:tr>
+      <w:tr>
+        <w:tc>
+          <w:tcPr>
+            <w:tcW w:w="1696" w:type="dxa"/>
+          </w:tcPr>
+          <w:p>
+            <w:pPr>
+              <w:jc w:val="both"/>
+              <w:rPr>
+                <w:rFonts w:cstheme="minorHAnsi"/>
+              </w:rPr>
+            </w:pPr>
+            <w:r>
+              <w:rPr>
+                <w:rFonts w:cstheme="minorHAnsi"/>
+              </w:rPr>
+              <w:t>Sept</w:t>
+            </w:r>
+          </w:p>
+        </w:tc>
+        <w:tc>
+          <w:tcPr>
+            <w:tcW w:w="1560" w:type="dxa"/>
+          </w:tcPr>
+          <w:p>
+            <w:pPr>
+              <w:jc w:val="both"/>
+              <w:rPr>
+                <w:rFonts w:cstheme="minorHAnsi"/>
+                <w:color w:val="000000"/>
+                <w:shd w:val="clear" w:color="auto" w:fill="FFFFFF"/>
+              </w:rPr>
+            </w:pPr>
+          </w:p>
+        </w:tc>
+        <w:tc>
+          <w:tcPr>
+            <w:tcW w:w="1417" w:type="dxa"/>
+          </w:tcPr>
+          <w:p>
+            <w:pPr>
+              <w:jc w:val="both"/>
+              <w:rPr>
+                <w:rFonts w:ascii="Calibri" w:hAnsi="Calibri" w:cs="Calibri"/>
+              </w:rPr>
+            </w:pPr>
+          </w:p>
+        </w:tc>
+        <w:tc>
+          <w:tcPr>
+            <w:tcW w:w="1842" w:type="dxa"/>
+          </w:tcPr>
+          <w:p>
+            <w:pPr>
+              <w:jc w:val="both"/>
+              <w:rPr>
+                <w:rFonts w:ascii="Calibri" w:hAnsi="Calibri" w:cs="Calibri"/>
+              </w:rPr>
+            </w:pPr>
+          </w:p>
+        </w:tc>
+        <w:tc>
+          <w:tcPr>
+            <w:tcW w:w="1843" w:type="dxa"/>
+          </w:tcPr>
+          <w:p>
+            <w:pPr>
+              <w:jc w:val="both"/>
+              <w:rPr>
+                <w:rFonts w:ascii="Calibri" w:hAnsi="Calibri" w:cs="Calibri"/>
+              </w:rPr>
+            </w:pPr>
+          </w:p>
+        </w:tc>
+      </w:tr>
+      <w:tr>
+        <w:tc>
+          <w:tcPr>
+            <w:tcW w:w="1696" w:type="dxa"/>
+          </w:tcPr>
+          <w:p>
+            <w:pPr>
+              <w:jc w:val="both"/>
+              <w:rPr>
+                <w:rFonts w:cstheme="minorHAnsi"/>
+              </w:rPr>
+            </w:pPr>
+            <w:r>
+              <w:rPr>
+                <w:rFonts w:cstheme="minorHAnsi"/>
+              </w:rPr>
+              <w:t>Oct</w:t>
+            </w:r>
+          </w:p>
+        </w:tc>
+        <w:tc>
+          <w:tcPr>
+            <w:tcW w:w="1560" w:type="dxa"/>
+          </w:tcPr>
+          <w:p>
+            <w:pPr>
+              <w:jc w:val="both"/>
+              <w:rPr>
+                <w:rFonts w:cstheme="minorHAnsi"/>
+                <w:color w:val="000000"/>
+                <w:shd w:val="clear" w:color="auto" w:fill="FFFFFF"/>
+              </w:rPr>
+            </w:pPr>
+          </w:p>
+        </w:tc>
+        <w:tc>
+          <w:tcPr>
+            <w:tcW w:w="1417" w:type="dxa"/>
+          </w:tcPr>
+          <w:p>
+            <w:pPr>
+              <w:jc w:val="both"/>
+              <w:rPr>
+                <w:rFonts w:ascii="Calibri" w:hAnsi="Calibri" w:cs="Calibri"/>
+              </w:rPr>
+            </w:pPr>
+          </w:p>
+        </w:tc>
+        <w:tc>
+          <w:tcPr>
+            <w:tcW w:w="1842" w:type="dxa"/>
+          </w:tcPr>
+          <w:p>
+            <w:pPr>
+              <w:jc w:val="both"/>
+              <w:rPr>
+                <w:rFonts w:ascii="Calibri" w:hAnsi="Calibri" w:cs="Calibri"/>
+              </w:rPr>
+            </w:pPr>
+          </w:p>
+        </w:tc>
+        <w:tc>
+          <w:tcPr>
+            <w:tcW w:w="1843" w:type="dxa"/>
+          </w:tcPr>
+          <w:p>
+            <w:pPr>
+              <w:jc w:val="both"/>
+              <w:rPr>
+                <w:rFonts w:ascii="Calibri" w:hAnsi="Calibri" w:cs="Calibri"/>
+              </w:rPr>
+            </w:pPr>
+          </w:p>
+        </w:tc>
+      </w:tr>
+      <w:tr>
+        <w:tc>
+          <w:tcPr>
+            <w:tcW w:w="1696" w:type="dxa"/>
+          </w:tcPr>
+          <w:p>
+            <w:pPr>
+              <w:jc w:val="both"/>
+              <w:rPr>
+                <w:rFonts w:cstheme="minorHAnsi"/>
+              </w:rPr>
+            </w:pPr>
+            <w:r>
+              <w:rPr>
+                <w:rFonts w:cstheme="minorHAnsi"/>
+              </w:rPr>
+              <w:t>Nov</w:t>
+            </w:r>
+          </w:p>
+        </w:tc>
+        <w:tc>
+          <w:tcPr>
+            <w:tcW w:w="1560" w:type="dxa"/>
+          </w:tcPr>
+          <w:p>
+            <w:pPr>
+              <w:jc w:val="both"/>
+              <w:rPr>
+                <w:rFonts w:cstheme="minorHAnsi"/>
+                <w:color w:val="000000"/>
+                <w:shd w:val="clear" w:color="auto" w:fill="FFFFFF"/>
+              </w:rPr>
+            </w:pPr>
+          </w:p>
+        </w:tc>
+        <w:tc>
+          <w:tcPr>
+            <w:tcW w:w="1417" w:type="dxa"/>
+          </w:tcPr>
+          <w:p>
+            <w:pPr>
+              <w:jc w:val="both"/>
+              <w:rPr>
+                <w:rFonts w:ascii="Calibri" w:hAnsi="Calibri" w:cs="Calibri"/>
+              </w:rPr>
+            </w:pPr>
+          </w:p>
+        </w:tc>
+        <w:tc>
+          <w:tcPr>
+            <w:tcW w:w="1842" w:type="dxa"/>
+          </w:tcPr>
+          <w:p>
+            <w:pPr>
+              <w:jc w:val="both"/>
+              <w:rPr>
+                <w:rFonts w:ascii="Calibri" w:hAnsi="Calibri" w:cs="Calibri"/>
+              </w:rPr>
+            </w:pPr>
+          </w:p>
+        </w:tc>
+        <w:tc>
+          <w:tcPr>
+            <w:tcW w:w="1843" w:type="dxa"/>
+          </w:tcPr>
+          <w:p>
+            <w:pPr>
+              <w:jc w:val="both"/>
+              <w:rPr>
+                <w:rFonts w:ascii="Calibri" w:hAnsi="Calibri" w:cs="Calibri"/>
+              </w:rPr>
+            </w:pPr>
+          </w:p>
+        </w:tc>
+      </w:tr>
+      <w:tr>
+        <w:tc>
+          <w:tcPr>
+            <w:tcW w:w="1696" w:type="dxa"/>
+          </w:tcPr>
+          <w:p>
+            <w:pPr>
+              <w:jc w:val="both"/>
+              <w:rPr>
+                <w:rFonts w:cstheme="minorHAnsi"/>
+              </w:rPr>
+            </w:pPr>
+            <w:r>
+              <w:rPr>
+                <w:rFonts w:cstheme="minorHAnsi"/>
+              </w:rPr>
+              <w:t>Dec</w:t>
+            </w:r>
+          </w:p>
+        </w:tc>
+        <w:tc>
+          <w:tcPr>
+            <w:tcW w:w="1560" w:type="dxa"/>
+          </w:tcPr>
+          <w:p>
+            <w:pPr>
+              <w:jc w:val="both"/>
+              <w:rPr>
+                <w:rFonts w:cstheme="minorHAnsi"/>
+                <w:color w:val="000000"/>
+                <w:shd w:val="clear" w:color="auto" w:fill="FFFFFF"/>
+              </w:rPr>
+            </w:pPr>
+          </w:p>
+        </w:tc>
+        <w:tc>
+          <w:tcPr>
+            <w:tcW w:w="1417" w:type="dxa"/>
+          </w:tcPr>
+          <w:p>
+            <w:pPr>
+              <w:jc w:val="both"/>
+              <w:rPr>
+                <w:rFonts w:ascii="Calibri" w:hAnsi="Calibri" w:cs="Calibri"/>
+              </w:rPr>
+            </w:pPr>
+          </w:p>
+        </w:tc>
+        <w:tc>
+          <w:tcPr>
+            <w:tcW w:w="1842" w:type="dxa"/>
+          </w:tcPr>
+          <w:p>
+            <w:pPr>
+              <w:jc w:val="both"/>
+              <w:rPr>
+                <w:rFonts w:ascii="Calibri" w:hAnsi="Calibri" w:cs="Calibri"/>
+              </w:rPr>
+            </w:pPr>
+          </w:p>
+        </w:tc>
+        <w:tc>
+          <w:tcPr>
+            <w:tcW w:w="1843" w:type="dxa"/>
+          </w:tcPr>
+          <w:p>
+            <w:pPr>
+              <w:jc w:val="both"/>
+              <w:rPr>
+                <w:rFonts w:ascii="Calibri" w:hAnsi="Calibri" w:cs="Calibri"/>
+              </w:rPr>
+            </w:pPr>
+          </w:p>
+        </w:tc>
+      </w:tr>
+    </w:tbl>
+    <w:p>
+      <w:pPr>
+        <w:rPr>
+          <w:rFonts w:asciiTheme="minorHAnsi" w:eastAsiaTheme="minorHAnsi" w:hAnsiTheme="minorHAnsi" w:cstheme="minorHAnsi"/>
+          <w:b/>
+        </w:rPr>
+      </w:pPr>
+    </w:p>
     <w:p>
       <w:pPr>
         <w:rPr>
@@ -6958,55 +8066,7 @@
           <w:b/>
           <w:sz w:val="28"/>
         </w:rPr>
-        <w:t xml:space="preserve">Relationship </w:t>
-      </w:r>
-      <w:r>
-        <w:rPr>
-          <w:rFonts w:asciiTheme="minorHAnsi" w:hAnsiTheme="minorHAnsi" w:cstheme="minorHAnsi"/>
-          <w:b/>
-          <w:sz w:val="28"/>
-        </w:rPr>
-        <w:t>B</w:t>
-      </w:r>
-      <w:r>
-        <w:rPr>
-          <w:rFonts w:asciiTheme="minorHAnsi" w:hAnsiTheme="minorHAnsi" w:cstheme="minorHAnsi"/>
-          <w:b/>
-          <w:sz w:val="28"/>
-        </w:rPr>
-        <w:t xml:space="preserve">etween </w:t>
-      </w:r>
-      <w:r>
-        <w:rPr>
-          <w:rFonts w:asciiTheme="minorHAnsi" w:hAnsiTheme="minorHAnsi" w:cstheme="minorHAnsi"/>
-          <w:b/>
-          <w:sz w:val="28"/>
-        </w:rPr>
-        <w:t>R</w:t>
-      </w:r>
-      <w:r>
-        <w:rPr>
-          <w:rFonts w:asciiTheme="minorHAnsi" w:hAnsiTheme="minorHAnsi" w:cstheme="minorHAnsi"/>
-          <w:b/>
-          <w:sz w:val="28"/>
-        </w:rPr>
-        <w:t xml:space="preserve">ainfall and </w:t>
-      </w:r>
-      <w:r>
-        <w:rPr>
-          <w:rFonts w:asciiTheme="minorHAnsi" w:hAnsiTheme="minorHAnsi" w:cstheme="minorHAnsi"/>
-          <w:b/>
-          <w:sz w:val="28"/>
-        </w:rPr>
-        <w:t>R</w:t>
-      </w:r>
-      <w:r>
-        <w:rPr>
-          <w:rFonts w:asciiTheme="minorHAnsi" w:hAnsiTheme="minorHAnsi" w:cstheme="minorHAnsi"/>
-          <w:b/>
-          <w:sz w:val="28"/>
-        </w:rPr>
-        <w:t>unoff:</w:t>
+        <w:t>Relationship Between Rainfall and Runoff:</w:t>
       </w:r>
     </w:p>
     <w:p>
@@ -7060,118 +8120,88 @@
           <w:b/>
         </w:rPr>
       </w:pPr>
+    </w:p>
+    <w:p>
+      <w:pPr>
+        <w:rPr>
+          <w:rFonts w:asciiTheme="minorHAnsi" w:eastAsiaTheme="minorHAnsi" w:hAnsiTheme="minorHAnsi" w:cstheme="minorHAnsi"/>
+          <w:b/>
+          <w:sz w:val="22"/>
+        </w:rPr>
+      </w:pPr>
+    </w:p>
+    <w:p>
+      <w:pPr>
+        <w:pStyle w:val="ListParagraph"/>
+        <w:rPr>
+          <w:rFonts w:asciiTheme="minorHAnsi" w:eastAsiaTheme="minorHAnsi" w:hAnsiTheme="minorHAnsi" w:cstheme="minorHAnsi"/>
+          <w:b/>
+          <w:sz w:val="22"/>
+        </w:rPr>
+      </w:pPr>
+    </w:p>
+    <w:p>
+      <w:pPr>
+        <w:pStyle w:val="ListParagraph"/>
+        <w:rPr>
+          <w:rFonts w:asciiTheme="minorHAnsi" w:hAnsiTheme="minorHAnsi" w:cstheme="minorHAnsi"/>
+          <w:b/>
+          <w:sz w:val="22"/>
+        </w:rPr>
+      </w:pPr>
+    </w:p>
+    <w:p>
+      <w:pPr>
+        <w:rPr>
+          <w:rFonts w:asciiTheme="minorHAnsi" w:hAnsiTheme="minorHAnsi" w:cstheme="minorHAnsi"/>
+        </w:rPr>
+      </w:pPr>
+    </w:p>
+    <w:p>
+      <w:pPr>
+        <w:rPr>
+          <w:rFonts w:asciiTheme="minorHAnsi" w:hAnsiTheme="minorHAnsi" w:cstheme="minorHAnsi"/>
+        </w:rPr>
+      </w:pPr>
+    </w:p>
+    <w:p>
+      <w:pPr>
+        <w:rPr>
+          <w:rFonts w:asciiTheme="minorHAnsi" w:hAnsiTheme="minorHAnsi" w:cstheme="minorHAnsi"/>
+          <w:b/>
+          <w:sz w:val="28"/>
+        </w:rPr>
+      </w:pPr>
+    </w:p>
+    <w:p>
+      <w:pPr>
+        <w:rPr>
+          <w:rFonts w:asciiTheme="minorHAnsi" w:hAnsiTheme="minorHAnsi" w:cstheme="minorHAnsi"/>
+        </w:rPr>
+      </w:pPr>
+    </w:p>
+    <w:p>
+      <w:pPr>
+        <w:rPr>
+          <w:rFonts w:asciiTheme="minorHAnsi" w:hAnsiTheme="minorHAnsi" w:cstheme="minorHAnsi"/>
+        </w:rPr>
+      </w:pPr>
+    </w:p>
+    <w:p>
+      <w:pPr>
+        <w:rPr>
+          <w:rFonts w:asciiTheme="minorHAnsi" w:hAnsiTheme="minorHAnsi" w:cstheme="minorHAnsi"/>
+        </w:rPr>
+      </w:pPr>
+    </w:p>
+    <w:p>
+      <w:pPr>
+        <w:rPr>
+          <w:rFonts w:asciiTheme="minorHAnsi" w:hAnsiTheme="minorHAnsi" w:cstheme="minorHAnsi"/>
+        </w:rPr>
+      </w:pPr>
       <w:bookmarkStart w:id="1" w:name="_GoBack"/>
       <w:bookmarkEnd w:id="1"/>
-    </w:p>
-    <w:p>
-      <w:pPr>
-        <w:rPr>
-          <w:rFonts w:asciiTheme="minorHAnsi" w:eastAsiaTheme="minorHAnsi" w:hAnsiTheme="minorHAnsi" w:cstheme="minorHAnsi"/>
-          <w:b/>
-          <w:sz w:val="22"/>
-        </w:rPr>
-      </w:pPr>
-    </w:p>
-    <w:p>
-      <w:pPr>
-        <w:pStyle w:val="ListParagraph"/>
-        <w:rPr>
-          <w:rFonts w:asciiTheme="minorHAnsi" w:eastAsiaTheme="minorHAnsi" w:hAnsiTheme="minorHAnsi" w:cstheme="minorHAnsi"/>
-          <w:b/>
-          <w:sz w:val="22"/>
-        </w:rPr>
-      </w:pPr>
-    </w:p>
-    <w:p>
-      <w:pPr>
-        <w:pStyle w:val="ListParagraph"/>
-        <w:rPr>
-          <w:rFonts w:asciiTheme="minorHAnsi" w:hAnsiTheme="minorHAnsi" w:cstheme="minorHAnsi"/>
-          <w:b/>
-          <w:sz w:val="22"/>
-        </w:rPr>
-      </w:pPr>
-    </w:p>
-    <w:p>
-      <w:pPr>
-        <w:rPr>
-          <w:rFonts w:asciiTheme="minorHAnsi" w:hAnsiTheme="minorHAnsi" w:cstheme="minorHAnsi"/>
-        </w:rPr>
-      </w:pPr>
-    </w:p>
-    <w:p>
-      <w:pPr>
-        <w:rPr>
-          <w:rFonts w:asciiTheme="minorHAnsi" w:hAnsiTheme="minorHAnsi" w:cstheme="minorHAnsi"/>
-        </w:rPr>
-      </w:pPr>
-    </w:p>
-    <w:p>
-      <w:pPr>
-        <w:rPr>
-          <w:rFonts w:asciiTheme="minorHAnsi" w:hAnsiTheme="minorHAnsi" w:cstheme="minorHAnsi"/>
-          <w:b/>
-          <w:sz w:val="28"/>
-        </w:rPr>
-      </w:pPr>
-    </w:p>
-    <w:p>
-      <w:pPr>
-        <w:rPr>
-          <w:rFonts w:asciiTheme="minorHAnsi" w:hAnsiTheme="minorHAnsi" w:cstheme="minorHAnsi"/>
-        </w:rPr>
-      </w:pPr>
-    </w:p>
-    <w:p>
-      <w:pPr>
-        <w:rPr>
-          <w:rFonts w:asciiTheme="minorHAnsi" w:hAnsiTheme="minorHAnsi" w:cstheme="minorHAnsi"/>
-        </w:rPr>
-      </w:pPr>
-    </w:p>
-    <w:p>
-      <w:pPr>
-        <w:rPr>
-          <w:rFonts w:asciiTheme="minorHAnsi" w:hAnsiTheme="minorHAnsi" w:cstheme="minorHAnsi"/>
-        </w:rPr>
-      </w:pPr>
-    </w:p>
-    <w:p>
-      <w:pPr>
-        <w:rPr>
-          <w:rFonts w:asciiTheme="minorHAnsi" w:hAnsiTheme="minorHAnsi" w:cstheme="minorHAnsi"/>
-        </w:rPr>
-      </w:pPr>
-    </w:p>
-    <w:p>
-      <w:pPr>
-        <w:rPr>
-          <w:rFonts w:asciiTheme="minorHAnsi" w:hAnsiTheme="minorHAnsi" w:cstheme="minorHAnsi"/>
-          <w:b/>
-        </w:rPr>
-      </w:pPr>
-    </w:p>
-    <w:p>
-      <w:pPr>
-        <w:rPr>
-          <w:rFonts w:asciiTheme="minorHAnsi" w:hAnsiTheme="minorHAnsi" w:cstheme="minorHAnsi"/>
-        </w:rPr>
-      </w:pPr>
-    </w:p>
-    <w:p>
-      <w:pPr>
-        <w:rPr>
-          <w:rFonts w:asciiTheme="minorHAnsi" w:hAnsiTheme="minorHAnsi" w:cstheme="minorHAnsi"/>
-          <w:b/>
-        </w:rPr>
-      </w:pPr>
-    </w:p>
-    <w:p>
-      <w:pPr>
-        <w:rPr>
-          <w:rFonts w:asciiTheme="minorHAnsi" w:hAnsiTheme="minorHAnsi" w:cstheme="minorHAnsi"/>
-        </w:rPr>
-      </w:pPr>
     </w:p>
     <w:sectPr>
       <w:pgSz w:w="11900" w:h="16840"/>
